--- a/data/2021-2022/1-А/Англійська мова/18.11. Тема. Якого це кольору.docx
+++ b/data/2021-2022/1-А/Англійська мова/18.11. Тема. Якого це кольору.docx
@@ -3303,7 +3303,7 @@
     <w:basedOn w:val="a0"/>
     <w:uiPriority w:val="99"/>
     <w:unhideWhenUsed/>
-    <w:rsid w:val="00E66764"/>
+    <w:rsid w:val="003E3C81"/>
     <w:rPr>
       <w:color w:val="0563C1" w:themeColor="hyperlink"/>
       <w:u w:val="single"/>
